--- a/ESA Assignment-4.docx
+++ b/ESA Assignment-4.docx
@@ -223,7 +223,13 @@
     </w:p>
     <w:p>
       <w:r>
-        <w:t>Basic unit tests written for all the controller functions using Mocha and Chai.</w:t>
+        <w:t xml:space="preserve">Basic unit tests </w:t>
+      </w:r>
+      <w:r>
+        <w:t>are written</w:t>
+      </w:r>
+      <w:r>
+        <w:t xml:space="preserve"> for all the controller functions using Mocha and Chai.</w:t>
       </w:r>
     </w:p>
     <w:p/>
@@ -1137,4 +1143,24 @@
     </a:ext>
   </a:extLst>
 </a:theme>
+</file>
+
+<file path=word/webextensions/taskpanes.xml><?xml version="1.0" encoding="utf-8"?>
+<wetp:taskpanes xmlns:wetp="http://schemas.microsoft.com/office/webextensions/taskpanes/2010/11">
+  <wetp:taskpane dockstate="right" visibility="0" width="350" row="0">
+    <wetp:webextensionref xmlns:r="http://schemas.openxmlformats.org/officeDocument/2006/relationships" r:id="rId1"/>
+  </wetp:taskpane>
+</wetp:taskpanes>
+</file>
+
+<file path=word/webextensions/webextension1.xml><?xml version="1.0" encoding="utf-8"?>
+<we:webextension xmlns:we="http://schemas.microsoft.com/office/webextensions/webextension/2010/11" id="{E692BC52-CA14-E748-B2BA-1B1698B06940}">
+  <we:reference id="wa200001011" version="1.2.0.0" store="en-US" storeType="OMEX"/>
+  <we:alternateReferences>
+    <we:reference id="WA200001011" version="1.2.0.0" store="" storeType="OMEX"/>
+  </we:alternateReferences>
+  <we:properties/>
+  <we:bindings/>
+  <we:snapshot xmlns:r="http://schemas.openxmlformats.org/officeDocument/2006/relationships"/>
+</we:webextension>
 </file>